--- a/doc/addendum.docx
+++ b/doc/addendum.docx
@@ -113,7 +113,7 @@
         <w:pStyle w:val="FirstParagraph"/>
       </w:pPr>
       <w:r>
-        <w:t xml:space="preserve">The dataset of</w:t>
+        <w:t xml:space="preserve">The original dataset</w:t>
       </w:r>
       <w:r>
         <w:t xml:space="preserve"> </w:t>
@@ -125,13 +125,64 @@
         <w:t xml:space="preserve"> </w:t>
       </w:r>
       <w:r>
-        <w:t xml:space="preserve">provides a spatialized estimation of the potential effect of vegetation cover change for a series of variables.</w:t>
-      </w:r>
-      <w:r>
-        <w:t xml:space="preserve"> </w:t>
-      </w:r>
-      <w:r>
-        <w:t xml:space="preserve">Due to the methodology, this estimation can only be provided where the target and source vegetation cover types co-exist within a local moving window, thereby resulting in a limite of the global spatial extent for which the information can be provided.</w:t>
+        <w:t xml:space="preserve">provides a spatialised estimation of how a series of biophysical environmental variables (e.g. daytime land surface temperature, latent heat, etc.) would locally change following a potential change in vegetation cover from a source to a target vegetation class.</w:t>
+      </w:r>
+      <w:r>
+        <w:t xml:space="preserve"> </w:t>
+      </w:r>
+      <w:r>
+        <w:t xml:space="preserve">The data-driven methodology that is employed imposes a limitation on the spatial extent over which this estimation is provided, as it requires that both target and source vegetation cover types co-exist within a local moving window.</w:t>
+      </w:r>
+      <w:r>
+        <w:t xml:space="preserve"> </w:t>
+      </w:r>
+      <w:r>
+        <w:t xml:space="preserve">To provide a more exhaustive spatial coverage as required by some users, this second version of the dataset was expanded to places where only one of the two vegetation classes involved in a given transition occurs.</w:t>
+      </w:r>
+      <w:r>
+        <w:t xml:space="preserve"> </w:t>
+      </w:r>
+      <w:r>
+        <w:t xml:space="preserve">This is realised using a concept of climatic envelope, and using a machine learning technique known as a Random Forest</w:t>
+      </w:r>
+      <w:r>
+        <w:t xml:space="preserve"> </w:t>
+      </w:r>
+      <w:r>
+        <w:t xml:space="preserve">(Breiman 2001)</w:t>
+      </w:r>
+      <w:r>
+        <w:t xml:space="preserve"> </w:t>
+      </w:r>
+      <w:r>
+        <w:t xml:space="preserve">to infer the change in biophysical variables based on local climate similarity.</w:t>
+      </w:r>
+      <w:r>
+        <w:t xml:space="preserve"> </w:t>
+      </w:r>
+      <w:r>
+        <w:t xml:space="preserve">The method employed is described in</w:t>
+      </w:r>
+      <w:r>
+        <w:t xml:space="preserve"> </w:t>
+      </w:r>
+      <w:r>
+        <w:t xml:space="preserve">(Duveiller et al. 2020)</w:t>
+      </w:r>
+      <w:r>
+        <w:t xml:space="preserve">, but is here applied using the updated version ts4.04 of the CRU climate dataset</w:t>
+      </w:r>
+      <w:r>
+        <w:t xml:space="preserve"> </w:t>
+      </w:r>
+      <w:r>
+        <w:t xml:space="preserve">(Harris et al. 2020)</w:t>
+      </w:r>
+      <w:r>
+        <w:t xml:space="preserve"> </w:t>
+      </w:r>
+      <w:r>
+        <w:t xml:space="preserve">and an extra climatic indicator describing snow presence as the cumulated precipitation during days with negative temperatures in degree Celsius (the other indicators are mean temperature, temperature range, cumulated precipitation and aridity index).</w:t>
       </w:r>
     </w:p>
     <w:p>
@@ -139,11 +190,91 @@
         <w:pStyle w:val="BodyText"/>
       </w:pPr>
       <w:r>
-        <w:t xml:space="preserve">The data has the same format, but now contains an extra variable, which is spatially extended using ML.</w:t>
+        <w:t xml:space="preserve">This new version of the dataset is available here: https://jeodpp.jrc.ec.europa.eu/ftp/jrc-opendata/ECOCLIM/Biophysical-effects-vgt-change/v2.0/</w:t>
       </w:r>
     </w:p>
-    <w:bookmarkStart w:id="21" w:name="refs"/>
-    <w:bookmarkStart w:id="20" w:name="ref-Duveiller2018"/>
+    <w:p>
+      <w:pPr>
+        <w:pStyle w:val="BodyText"/>
+      </w:pPr>
+      <w:r>
+        <w:t xml:space="preserve">The data has the same format as before, but now contains an extra variable with an *_ext* suffix, which is the spatially extended version. The original data (without the *_ext* suffix) are also available in each file. Note that over common locations both will differ as the extended version is in effect performing a smoothing operation due to the climate-based interpolation. Finally, the file size have been substantially reduced by using the internal compression of the netcdf files.</w:t>
+      </w:r>
+    </w:p>
+    <w:p>
+      <w:pPr>
+        <w:pStyle w:val="BodyText"/>
+      </w:pPr>
+      <w:r>
+        <w:t xml:space="preserve">This new version superseeds the previous one (v1.0), which can still be found either here:</w:t>
+      </w:r>
+      <w:r>
+        <w:t xml:space="preserve"> </w:t>
+      </w:r>
+      <w:r>
+        <w:t xml:space="preserve">https://jeodpp.jrc.ec.europa.eu/ftp/jrc-opendata/ECOCLIM/Biophysical-effects-vgt-change/v1.0/; or here: https://doi.org/10.6084/m9.figshare.c.3829333</w:t>
+      </w:r>
+    </w:p>
+    <w:p>
+      <w:pPr>
+        <w:pStyle w:val="BodyText"/>
+      </w:pPr>
+      <w:r>
+        <w:t xml:space="preserve">The code to necessary to transform version 1 to version 2 is available here: [add URL of zenodo repo handle]</w:t>
+      </w:r>
+    </w:p>
+    <w:bookmarkStart w:id="24" w:name="refs"/>
+    <w:bookmarkStart w:id="20" w:name="ref-breiman2001random"/>
+    <w:p>
+      <w:pPr>
+        <w:pStyle w:val="Bibliography"/>
+      </w:pPr>
+      <w:r>
+        <w:t xml:space="preserve">Breiman, Leo. 2001. “Random Forests.”</w:t>
+      </w:r>
+      <w:r>
+        <w:t xml:space="preserve"> </w:t>
+      </w:r>
+      <w:r>
+        <w:rPr>
+          <w:i/>
+        </w:rPr>
+        <w:t xml:space="preserve">Machine Learning</w:t>
+      </w:r>
+      <w:r>
+        <w:t xml:space="preserve"> </w:t>
+      </w:r>
+      <w:r>
+        <w:t xml:space="preserve">45 (1): 5–32.</w:t>
+      </w:r>
+    </w:p>
+    <w:bookmarkEnd w:id="20"/>
+    <w:bookmarkStart w:id="21" w:name="ref-duveiller2020local"/>
+    <w:p>
+      <w:pPr>
+        <w:pStyle w:val="Bibliography"/>
+      </w:pPr>
+      <w:r>
+        <w:t xml:space="preserve">Duveiller, Gregory, Luca Caporaso, Raul Abad-Viñas, Lucia Perugini, Giacomo Grassi, Almut Arneth, and Alessandro Cescatti. 2020. “Local Biophysical Effects of Land Use and Land Cover Change: Towards an Assessment Tool for Policy Makers.”</w:t>
+      </w:r>
+      <w:r>
+        <w:t xml:space="preserve"> </w:t>
+      </w:r>
+      <w:r>
+        <w:rPr>
+          <w:i/>
+        </w:rPr>
+        <w:t xml:space="preserve">Land Use Policy</w:t>
+      </w:r>
+      <w:r>
+        <w:t xml:space="preserve"> </w:t>
+      </w:r>
+      <w:r>
+        <w:t xml:space="preserve">91: 104382.</w:t>
+      </w:r>
+    </w:p>
+    <w:bookmarkEnd w:id="21"/>
+    <w:bookmarkStart w:id="22" w:name="ref-duveiller2018dataset"/>
     <w:p>
       <w:pPr>
         <w:pStyle w:val="Bibliography"/>
@@ -167,8 +298,33 @@
         <w:t xml:space="preserve">5: 180014.</w:t>
       </w:r>
     </w:p>
-    <w:bookmarkEnd w:id="20"/>
-    <w:bookmarkEnd w:id="21"/>
+    <w:bookmarkEnd w:id="22"/>
+    <w:bookmarkStart w:id="23" w:name="ref-harris2020version"/>
+    <w:p>
+      <w:pPr>
+        <w:pStyle w:val="Bibliography"/>
+      </w:pPr>
+      <w:r>
+        <w:t xml:space="preserve">Harris, Ian, Timothy J Osborn, Phil Jones, and David Lister. 2020. “Version 4 of the Cru Ts Monthly High-Resolution Gridded Multivariate Climate Dataset.”</w:t>
+      </w:r>
+      <w:r>
+        <w:t xml:space="preserve"> </w:t>
+      </w:r>
+      <w:r>
+        <w:rPr>
+          <w:i/>
+        </w:rPr>
+        <w:t xml:space="preserve">Scientific Data</w:t>
+      </w:r>
+      <w:r>
+        <w:t xml:space="preserve"> </w:t>
+      </w:r>
+      <w:r>
+        <w:t xml:space="preserve">7 (1): 1–18.</w:t>
+      </w:r>
+    </w:p>
+    <w:bookmarkEnd w:id="23"/>
+    <w:bookmarkEnd w:id="24"/>
     <w:sectPr/>
   </w:body>
 </w:document>

--- a/doc/addendum.docx
+++ b/doc/addendum.docx
@@ -7,7 +7,13 @@
         <w:pStyle w:val="Title"/>
       </w:pPr>
       <w:r>
-        <w:t xml:space="preserve">Addendum:</w:t>
+        <w:t xml:space="preserve">Addendum</w:t>
+      </w:r>
+      <w:r>
+        <w:t xml:space="preserve"> </w:t>
+      </w:r>
+      <w:r>
+        <w:t xml:space="preserve">to:</w:t>
       </w:r>
       <w:r>
         <w:t xml:space="preserve"> </w:t>
@@ -87,7 +93,19 @@
         <w:t xml:space="preserve"> </w:t>
       </w:r>
       <w:r>
-        <w:t xml:space="preserve">Duveiller</w:t>
+        <w:t xml:space="preserve">Duveiller,</w:t>
+      </w:r>
+      <w:r>
+        <w:t xml:space="preserve"> </w:t>
+      </w:r>
+      <w:r>
+        <w:t xml:space="preserve">J.</w:t>
+      </w:r>
+      <w:r>
+        <w:t xml:space="preserve"> </w:t>
+      </w:r>
+      <w:r>
+        <w:t xml:space="preserve">Hooker</w:t>
       </w:r>
       <w:r>
         <w:t xml:space="preserve"> </w:t>
@@ -125,25 +143,25 @@
         <w:t xml:space="preserve"> </w:t>
       </w:r>
       <w:r>
-        <w:t xml:space="preserve">provides a spatialised estimation of how a series of biophysical environmental variables (e.g. daytime land surface temperature, latent heat, etc.) would locally change following a potential change in vegetation cover from a source to a target vegetation class.</w:t>
-      </w:r>
-      <w:r>
-        <w:t xml:space="preserve"> </w:t>
-      </w:r>
-      <w:r>
-        <w:t xml:space="preserve">The data-driven methodology that is employed imposes a limitation on the spatial extent over which this estimation is provided, as it requires that both target and source vegetation cover types co-exist within a local moving window.</w:t>
-      </w:r>
-      <w:r>
-        <w:t xml:space="preserve"> </w:t>
-      </w:r>
-      <w:r>
-        <w:t xml:space="preserve">To provide a more exhaustive spatial coverage as required by some users, this second version of the dataset was expanded to places where only one of the two vegetation classes involved in a given transition occurs.</w:t>
-      </w:r>
-      <w:r>
-        <w:t xml:space="preserve"> </w:t>
-      </w:r>
-      <w:r>
-        <w:t xml:space="preserve">This is realised using a concept of climatic envelope, and using a machine learning technique known as a Random Forest</w:t>
+        <w:t xml:space="preserve">provides spatialised estimates of how a series of biophysical environmental variables (e.g. daytime land surface temperature, latent heat, etc.) would locally change following potential changes in vegetation cover.</w:t>
+      </w:r>
+      <w:r>
+        <w:t xml:space="preserve"> </w:t>
+      </w:r>
+      <w:r>
+        <w:t xml:space="preserve">The data-driven methodology imposed a limitation on the spatial extent over which these estimates could be made, as it required both source (what is transitioned from) and target (what is transitioned to) vegetation cover types to co-exist within a local moving window.</w:t>
+      </w:r>
+      <w:r>
+        <w:t xml:space="preserve"> </w:t>
+      </w:r>
+      <w:r>
+        <w:t xml:space="preserve">To provide a more widespread spatial coverage as required by some users, this second version of the dataset has been expanded to places where only one of the two vegetation classes involved in a given transition occurs.</w:t>
+      </w:r>
+      <w:r>
+        <w:t xml:space="preserve"> </w:t>
+      </w:r>
+      <w:r>
+        <w:t xml:space="preserve">This is achieved using a Random Forests</w:t>
       </w:r>
       <w:r>
         <w:t xml:space="preserve"> </w:t>
@@ -152,10 +170,7 @@
         <w:t xml:space="preserve">(Breiman 2001)</w:t>
       </w:r>
       <w:r>
-        <w:t xml:space="preserve"> </w:t>
-      </w:r>
-      <w:r>
-        <w:t xml:space="preserve">to infer the change in biophysical variables based on local climate similarity.</w:t>
+        <w:t xml:space="preserve">, a non-linear regression tree approach, to predict the change in biophysical variables based on local climate.</w:t>
       </w:r>
       <w:r>
         <w:t xml:space="preserve"> </w:t>
@@ -182,7 +197,7 @@
         <w:t xml:space="preserve"> </w:t>
       </w:r>
       <w:r>
-        <w:t xml:space="preserve">and an extra climatic indicator describing snow presence as the cumulated precipitation during days with negative temperatures in degree Celsius (the other indicators are mean temperature, temperature range, cumulated precipitation and aridity index).</w:t>
+        <w:t xml:space="preserve">and an extra climatic predictor describing snow presence (as the cumulated precipitation during days with negative temperatures in degree Celsius) The other predictors are mean temperature, temperature range, cumulated precipitation and an aridity index.</w:t>
       </w:r>
     </w:p>
     <w:p>
@@ -190,7 +205,13 @@
         <w:pStyle w:val="BodyText"/>
       </w:pPr>
       <w:r>
-        <w:t xml:space="preserve">This new version of the dataset is available here: https://jeodpp.jrc.ec.europa.eu/ftp/jrc-opendata/ECOCLIM/Biophysical-effects-vgt-change/v2.0/</w:t>
+        <w:t xml:space="preserve">Both the original and updated datasets are now hosted in the JRC Data Catalogue:</w:t>
+      </w:r>
+      <w:r>
+        <w:t xml:space="preserve"> </w:t>
+      </w:r>
+      <w:r>
+        <w:t xml:space="preserve">http://data.europa.eu/89h/f97e4216-e81c-4dfb-b42d-d0c19070d029</w:t>
       </w:r>
     </w:p>
     <w:p>
@@ -198,7 +219,19 @@
         <w:pStyle w:val="BodyText"/>
       </w:pPr>
       <w:r>
-        <w:t xml:space="preserve">The data has the same format as before, but now contains an extra variable with an *_ext* suffix, which is the spatially extended version. The original data (without the *_ext* suffix) are also available in each file. Note that over common locations both will differ as the extended version is in effect performing a smoothing operation due to the climate-based interpolation. Finally, the file size have been substantially reduced by using the internal compression of the netcdf files.</w:t>
+        <w:t xml:space="preserve">More specifically, the new version (v2.0) of the dataset is available at: https://jeodpp.jrc.ec.europa.eu/ftp/jrc-opendata/ECOCLIM/Biophysical-effects-vgt-change/v2.0/</w:t>
+      </w:r>
+      <w:r>
+        <w:t xml:space="preserve"> </w:t>
+      </w:r>
+      <w:r>
+        <w:t xml:space="preserve">This new version supercedes the previous version (v1.0), which can still be found either at either:</w:t>
+      </w:r>
+      <w:r>
+        <w:t xml:space="preserve"> </w:t>
+      </w:r>
+      <w:r>
+        <w:t xml:space="preserve">https://jeodpp.jrc.ec.europa.eu/ftp/jrc-opendata/ECOCLIM/Biophysical-effects-vgt-change/v1.0/; or at: https://doi.org/10.6084/m9.figshare.c.3829333</w:t>
       </w:r>
     </w:p>
     <w:p>
@@ -206,13 +239,7 @@
         <w:pStyle w:val="BodyText"/>
       </w:pPr>
       <w:r>
-        <w:t xml:space="preserve">This new version superseeds the previous one (v1.0), which can still be found either here:</w:t>
-      </w:r>
-      <w:r>
-        <w:t xml:space="preserve"> </w:t>
-      </w:r>
-      <w:r>
-        <w:t xml:space="preserve">https://jeodpp.jrc.ec.europa.eu/ftp/jrc-opendata/ECOCLIM/Biophysical-effects-vgt-change/v1.0/; or here: https://doi.org/10.6084/m9.figshare.c.3829333</w:t>
+        <w:t xml:space="preserve">Code to necessary to transform v1.0 to v2.0 is available at: [add URL of zenodo repo handle]</w:t>
       </w:r>
     </w:p>
     <w:p>
@@ -220,7 +247,7 @@
         <w:pStyle w:val="BodyText"/>
       </w:pPr>
       <w:r>
-        <w:t xml:space="preserve">The code to necessary to transform version 1 to version 2 is available here: [add URL of zenodo repo handle]</w:t>
+        <w:t xml:space="preserve">The updated data have the same format as before, but now contains an extra variable with an *_ext* suffix, which is the spatially extended version. The original data (without the *_ext* suffix) are also available in each file. Note that over the same location both will differ as the extended version is in effect performing a smoothing operation due to the climate-based interpolation. Finally, the file sizes have been substantially reduced by using the internal compression within the netCDF files.</w:t>
       </w:r>
     </w:p>
     <w:bookmarkStart w:id="24" w:name="refs"/>
